--- a/Prectical-3(MS Word).docx
+++ b/Prectical-3(MS Word).docx
@@ -1631,15 +1631,16 @@
           <w:sz w:val="36"/>
           <w:szCs w:val="36"/>
         </w:rPr>
+        <w:sectPr>
+          <w:headerReference w:type="default" r:id="rId8"/>
+          <w:footerReference w:type="default" r:id="rId9"/>
+          <w:pgSz w:w="16838" w:h="11906" w:orient="landscape" w:code="9"/>
+          <w:pgMar w:top="1440" w:right="1440" w:bottom="1440" w:left="1440" w:header="708" w:footer="708" w:gutter="0"/>
+          <w:cols w:space="708"/>
+          <w:docGrid w:linePitch="360"/>
+        </w:sectPr>
       </w:pPr>
       <w:bookmarkStart w:id="0" w:name="_Toc125535900"/>
-      <w:r>
-        <w:rPr>
-          <w:rFonts w:cstheme="minorHAnsi"/>
-          <w:color w:val="4472C4" w:themeColor="accent1"/>
-        </w:rPr>
-        <w:br w:type="page"/>
-      </w:r>
     </w:p>
     <w:p>
       <w:pPr>
@@ -2026,6 +2027,13 @@
         <w:rPr>
           <w:rFonts w:cstheme="minorHAnsi"/>
         </w:rPr>
+        <w:sectPr>
+          <w:headerReference w:type="default" r:id="rId10"/>
+          <w:pgSz w:w="16838" w:h="11906" w:orient="landscape" w:code="9"/>
+          <w:pgMar w:top="1440" w:right="1440" w:bottom="1440" w:left="1440" w:header="708" w:footer="708" w:gutter="0"/>
+          <w:cols w:space="708"/>
+          <w:docGrid w:linePitch="360"/>
+        </w:sectPr>
       </w:pPr>
       <w:r>
         <w:rPr>
@@ -2033,114 +2041,15 @@
         </w:rPr>
         <w:tab/>
       </w:r>
-    </w:p>
-    <w:p>
-      <w:pPr>
-        <w:jc w:val="both"/>
-        <w:rPr>
-          <w:rFonts w:cstheme="minorHAnsi"/>
-          <w:lang w:val="en-US"/>
-        </w:rPr>
-      </w:pPr>
-    </w:p>
-    <w:p>
-      <w:pPr>
-        <w:jc w:val="both"/>
-        <w:rPr>
-          <w:rFonts w:cstheme="minorHAnsi"/>
-          <w:lang w:val="en-US"/>
-        </w:rPr>
-      </w:pPr>
-    </w:p>
-    <w:p>
-      <w:pPr>
-        <w:jc w:val="both"/>
-        <w:rPr>
-          <w:rFonts w:cstheme="minorHAnsi"/>
-          <w:lang w:val="en-US"/>
-        </w:rPr>
-      </w:pPr>
-    </w:p>
-    <w:p>
-      <w:pPr>
-        <w:jc w:val="both"/>
-        <w:rPr>
-          <w:rFonts w:cstheme="minorHAnsi"/>
-          <w:lang w:val="en-US"/>
-        </w:rPr>
-      </w:pPr>
-    </w:p>
-    <w:p>
-      <w:pPr>
-        <w:ind w:left="360"/>
-        <w:jc w:val="both"/>
-        <w:rPr>
-          <w:rFonts w:cstheme="minorHAnsi"/>
-          <w:lang w:val="en-US"/>
-        </w:rPr>
-      </w:pPr>
-    </w:p>
-    <w:p>
-      <w:pPr>
-        <w:ind w:left="360"/>
-        <w:jc w:val="both"/>
-        <w:rPr>
-          <w:rFonts w:cstheme="minorHAnsi"/>
-          <w:lang w:val="en-US"/>
-        </w:rPr>
-      </w:pPr>
-    </w:p>
-    <w:p>
-      <w:pPr>
-        <w:ind w:left="360"/>
-        <w:jc w:val="both"/>
-        <w:rPr>
-          <w:rFonts w:cstheme="minorHAnsi"/>
-          <w:lang w:val="en-US"/>
-        </w:rPr>
-      </w:pPr>
-    </w:p>
-    <w:p>
-      <w:pPr>
-        <w:ind w:left="360"/>
-        <w:jc w:val="both"/>
-        <w:rPr>
-          <w:rFonts w:cstheme="minorHAnsi"/>
-          <w:lang w:val="en-US"/>
-        </w:rPr>
-      </w:pPr>
-    </w:p>
-    <w:p>
-      <w:pPr>
-        <w:ind w:left="360"/>
-        <w:jc w:val="both"/>
-        <w:rPr>
-          <w:rFonts w:cstheme="minorHAnsi"/>
-          <w:lang w:val="en-US"/>
-        </w:rPr>
-      </w:pPr>
-    </w:p>
-    <w:p>
-      <w:pPr>
-        <w:jc w:val="both"/>
-        <w:rPr>
-          <w:rFonts w:eastAsiaTheme="majorEastAsia" w:cstheme="minorHAnsi"/>
-          <w:b/>
-          <w:bCs/>
-          <w:smallCaps/>
-          <w:color w:val="4472C4" w:themeColor="accent1"/>
-          <w:sz w:val="36"/>
-          <w:szCs w:val="36"/>
-        </w:rPr>
-      </w:pPr>
       <w:bookmarkStart w:id="3" w:name="_Toc125535903"/>
-      <w:r>
-        <w:rPr>
-          <w:rFonts w:cstheme="minorHAnsi"/>
-          <w:color w:val="4472C4" w:themeColor="accent1"/>
-        </w:rPr>
-        <w:br w:type="page"/>
-      </w:r>
+    </w:p>
+    <w:p>
+      <w:pPr>
+        <w:jc w:val="both"/>
+        <w:rPr>
+          <w:rFonts w:cstheme="minorHAnsi"/>
+        </w:rPr>
+      </w:pPr>
     </w:p>
     <w:p>
       <w:pPr>
@@ -2156,7 +2065,6 @@
           <w:rFonts w:asciiTheme="minorHAnsi" w:hAnsiTheme="minorHAnsi" w:cstheme="minorHAnsi"/>
           <w:color w:val="4472C4" w:themeColor="accent1"/>
         </w:rPr>
-        <w:lastRenderedPageBreak/>
         <w:t>The Ray Theory:</w:t>
       </w:r>
       <w:bookmarkEnd w:id="3"/>
@@ -2319,14 +2227,6 @@
     </w:p>
     <w:p>
       <w:pPr>
-        <w:jc w:val="both"/>
-        <w:rPr>
-          <w:rFonts w:cstheme="minorHAnsi"/>
-        </w:rPr>
-      </w:pPr>
-    </w:p>
-    <w:p>
-      <w:pPr>
         <w:pStyle w:val="Heading2"/>
         <w:jc w:val="both"/>
         <w:rPr>
@@ -2387,160 +2287,41 @@
         <w:rPr>
           <w:rFonts w:cstheme="minorHAnsi"/>
         </w:rPr>
-        <w:t xml:space="preserve">Numerical aperture (NA) is defined as a measure of the light-gathering ability of an optical fibre; </w:t>
-      </w:r>
-      <w:proofErr w:type="gramStart"/>
-      <w:r>
-        <w:rPr>
-          <w:rFonts w:cstheme="minorHAnsi"/>
-        </w:rPr>
-        <w:t>also</w:t>
-      </w:r>
-      <w:proofErr w:type="gramEnd"/>
-      <w:r>
-        <w:rPr>
-          <w:rFonts w:cstheme="minorHAnsi"/>
-        </w:rPr>
-        <w:t xml:space="preserve"> it is defined as a quantity that is numerically equal to sine of the acceptance angle (sin </w:t>
-      </w:r>
-      <w:proofErr w:type="spellStart"/>
-      <w:r>
-        <w:rPr>
-          <w:rFonts w:cstheme="minorHAnsi"/>
-        </w:rPr>
-        <w:t>ϕmax</w:t>
-      </w:r>
-      <w:proofErr w:type="spellEnd"/>
-      <w:r>
-        <w:rPr>
-          <w:rFonts w:cstheme="minorHAnsi"/>
-        </w:rPr>
-        <w:t>).</w:t>
-      </w:r>
-    </w:p>
-    <w:p>
-      <w:pPr>
-        <w:jc w:val="both"/>
-        <w:rPr>
-          <w:rFonts w:cstheme="minorHAnsi"/>
-        </w:rPr>
-      </w:pPr>
-    </w:p>
-    <w:p>
-      <w:pPr>
-        <w:jc w:val="both"/>
-        <w:rPr>
-          <w:rFonts w:cstheme="minorHAnsi"/>
-        </w:rPr>
-      </w:pPr>
-    </w:p>
-    <w:p>
-      <w:pPr>
-        <w:ind w:left="360"/>
-        <w:jc w:val="both"/>
-        <w:rPr>
-          <w:rFonts w:cstheme="minorHAnsi"/>
-          <w:lang w:val="en-US"/>
-        </w:rPr>
-      </w:pPr>
-    </w:p>
-    <w:p>
-      <w:pPr>
-        <w:ind w:left="360"/>
-        <w:jc w:val="both"/>
-        <w:rPr>
-          <w:rFonts w:cstheme="minorHAnsi"/>
-          <w:lang w:val="en-US"/>
-        </w:rPr>
-      </w:pPr>
-    </w:p>
-    <w:p>
-      <w:pPr>
-        <w:ind w:left="360"/>
-        <w:jc w:val="both"/>
-        <w:rPr>
-          <w:rFonts w:cstheme="minorHAnsi"/>
-          <w:lang w:val="en-US"/>
-        </w:rPr>
-      </w:pPr>
-    </w:p>
-    <w:p>
-      <w:pPr>
-        <w:ind w:left="360"/>
-        <w:jc w:val="both"/>
-        <w:rPr>
-          <w:rFonts w:cstheme="minorHAnsi"/>
-          <w:lang w:val="en-US"/>
-        </w:rPr>
-      </w:pPr>
-    </w:p>
-    <w:p>
-      <w:pPr>
-        <w:ind w:left="360"/>
-        <w:jc w:val="both"/>
-        <w:rPr>
-          <w:rFonts w:cstheme="minorHAnsi"/>
-          <w:lang w:val="en-US"/>
-        </w:rPr>
-      </w:pPr>
-    </w:p>
-    <w:p>
-      <w:pPr>
-        <w:ind w:left="360"/>
-        <w:jc w:val="both"/>
-        <w:rPr>
-          <w:rFonts w:cstheme="minorHAnsi"/>
-          <w:lang w:val="en-US"/>
-        </w:rPr>
-      </w:pPr>
-    </w:p>
-    <w:p>
-      <w:pPr>
-        <w:ind w:left="360"/>
-        <w:jc w:val="both"/>
-        <w:rPr>
-          <w:rFonts w:cstheme="minorHAnsi"/>
-          <w:lang w:val="en-US"/>
-        </w:rPr>
-      </w:pPr>
-    </w:p>
-    <w:p>
-      <w:pPr>
-        <w:ind w:left="360"/>
-        <w:jc w:val="both"/>
-        <w:rPr>
-          <w:rFonts w:cstheme="minorHAnsi"/>
-          <w:lang w:val="en-US"/>
-        </w:rPr>
-      </w:pPr>
-    </w:p>
-    <w:p>
-      <w:pPr>
-        <w:ind w:left="360"/>
-        <w:jc w:val="both"/>
-        <w:rPr>
-          <w:rFonts w:cstheme="minorHAnsi"/>
-          <w:lang w:val="en-US"/>
-        </w:rPr>
-      </w:pPr>
-    </w:p>
-    <w:p>
-      <w:pPr>
-        <w:ind w:left="360"/>
-        <w:jc w:val="both"/>
-        <w:rPr>
-          <w:rFonts w:cstheme="minorHAnsi"/>
-          <w:lang w:val="en-US"/>
-        </w:rPr>
-      </w:pPr>
-    </w:p>
-    <w:p>
-      <w:pPr>
-        <w:ind w:left="360"/>
-        <w:jc w:val="both"/>
-        <w:rPr>
-          <w:rFonts w:cstheme="minorHAnsi"/>
-          <w:lang w:val="en-US"/>
+        <w:t>Numerical aperture (NA) is defined as a measure of the light-gathering ability of an optical fibre; also it is defined as a quantity that is numerically</w:t>
+      </w:r>
+      <w:r>
+        <w:rPr>
+          <w:rFonts w:cstheme="minorHAnsi"/>
+        </w:rPr>
+        <w:t>.</w:t>
+      </w:r>
+    </w:p>
+    <w:p>
+      <w:pPr>
+        <w:pStyle w:val="ListParagraph"/>
+        <w:numPr>
+          <w:ilvl w:val="0"/>
+          <w:numId w:val="24"/>
+        </w:numPr>
+        <w:jc w:val="both"/>
+        <w:rPr>
+          <w:rFonts w:cstheme="minorHAnsi"/>
+        </w:rPr>
+        <w:sectPr>
+          <w:headerReference w:type="default" r:id="rId11"/>
+          <w:pgSz w:w="16838" w:h="11906" w:orient="landscape" w:code="9"/>
+          <w:pgMar w:top="1440" w:right="1440" w:bottom="1440" w:left="1440" w:header="708" w:footer="708" w:gutter="0"/>
+          <w:cols w:space="708"/>
+          <w:docGrid w:linePitch="360"/>
+        </w:sectPr>
+      </w:pPr>
+    </w:p>
+    <w:p>
+      <w:pPr>
+        <w:pStyle w:val="ListParagraph"/>
+        <w:jc w:val="both"/>
+        <w:rPr>
+          <w:rFonts w:cstheme="minorHAnsi"/>
         </w:rPr>
       </w:pPr>
     </w:p>
@@ -2794,6 +2575,7 @@
           <w:rFonts w:asciiTheme="minorHAnsi" w:hAnsiTheme="minorHAnsi" w:cstheme="minorHAnsi"/>
           <w:color w:val="4472C4" w:themeColor="accent1"/>
         </w:rPr>
+        <w:lastRenderedPageBreak/>
         <w:t>Receiver:</w:t>
       </w:r>
       <w:bookmarkEnd w:id="9"/>
@@ -2847,27 +2629,22 @@
     </w:p>
     <w:p>
       <w:pPr>
-        <w:ind w:left="360"/>
         <w:jc w:val="both"/>
         <w:rPr>
           <w:rFonts w:cstheme="minorHAnsi"/>
           <w:lang w:val="en-US"/>
         </w:rPr>
-      </w:pPr>
-    </w:p>
-    <w:p>
-      <w:pPr>
-        <w:ind w:left="360"/>
-        <w:jc w:val="both"/>
-        <w:rPr>
-          <w:rFonts w:cstheme="minorHAnsi"/>
-          <w:lang w:val="en-US"/>
-        </w:rPr>
-      </w:pPr>
-    </w:p>
-    <w:p>
-      <w:pPr>
-        <w:ind w:left="360"/>
+        <w:sectPr>
+          <w:headerReference w:type="default" r:id="rId12"/>
+          <w:pgSz w:w="16838" w:h="11906" w:orient="landscape" w:code="9"/>
+          <w:pgMar w:top="1440" w:right="1440" w:bottom="1440" w:left="1440" w:header="708" w:footer="708" w:gutter="0"/>
+          <w:cols w:space="708"/>
+          <w:docGrid w:linePitch="360"/>
+        </w:sectPr>
+      </w:pPr>
+    </w:p>
+    <w:p>
+      <w:pPr>
         <w:jc w:val="both"/>
         <w:rPr>
           <w:rFonts w:cstheme="minorHAnsi"/>
@@ -2900,7 +2677,6 @@
           <w:rFonts w:asciiTheme="minorHAnsi" w:hAnsiTheme="minorHAnsi" w:cstheme="minorHAnsi"/>
           <w:color w:val="4472C4" w:themeColor="accent1"/>
         </w:rPr>
-        <w:lastRenderedPageBreak/>
         <w:t>Sinusoidal Oscillator</w:t>
       </w:r>
       <w:r>
@@ -3126,120 +2902,26 @@
         <w:rPr>
           <w:rFonts w:cstheme="minorHAnsi"/>
         </w:rPr>
-      </w:pPr>
-      <w:r>
-        <w:rPr>
-          <w:rFonts w:cstheme="minorHAnsi"/>
-        </w:rPr>
-        <w:t>Although the electrical system in which these oscillations are being generated has also losses, but now right amount of energy is being supplied to overcome the losses.</w:t>
-      </w:r>
-    </w:p>
-    <w:p>
-      <w:pPr>
-        <w:ind w:left="360"/>
-        <w:jc w:val="both"/>
-        <w:rPr>
-          <w:rFonts w:cstheme="minorHAnsi"/>
-          <w:lang w:val="en-US"/>
-        </w:rPr>
-      </w:pPr>
-    </w:p>
-    <w:p>
-      <w:pPr>
-        <w:ind w:left="360"/>
-        <w:jc w:val="both"/>
-        <w:rPr>
-          <w:rFonts w:cstheme="minorHAnsi"/>
-          <w:lang w:val="en-US"/>
-        </w:rPr>
-      </w:pPr>
-    </w:p>
-    <w:p>
-      <w:pPr>
-        <w:ind w:left="360"/>
-        <w:jc w:val="both"/>
-        <w:rPr>
-          <w:rFonts w:cstheme="minorHAnsi"/>
-          <w:lang w:val="en-US"/>
-        </w:rPr>
-      </w:pPr>
-    </w:p>
-    <w:p>
-      <w:pPr>
-        <w:jc w:val="both"/>
-        <w:rPr>
-          <w:rFonts w:cstheme="minorHAnsi"/>
-          <w:lang w:val="en-US"/>
-        </w:rPr>
-      </w:pPr>
-    </w:p>
-    <w:p>
-      <w:pPr>
-        <w:ind w:left="360"/>
-        <w:jc w:val="both"/>
-        <w:rPr>
-          <w:rFonts w:cstheme="minorHAnsi"/>
-          <w:lang w:val="en-US"/>
-        </w:rPr>
-      </w:pPr>
-    </w:p>
-    <w:p>
-      <w:pPr>
-        <w:ind w:left="360"/>
-        <w:jc w:val="both"/>
-        <w:rPr>
-          <w:rFonts w:cstheme="minorHAnsi"/>
-          <w:lang w:val="en-US"/>
-        </w:rPr>
-      </w:pPr>
-    </w:p>
-    <w:p>
-      <w:pPr>
-        <w:ind w:left="360"/>
-        <w:jc w:val="both"/>
-        <w:rPr>
-          <w:rFonts w:cstheme="minorHAnsi"/>
-          <w:lang w:val="en-US"/>
-        </w:rPr>
-      </w:pPr>
-    </w:p>
-    <w:p>
-      <w:pPr>
-        <w:ind w:left="360"/>
-        <w:jc w:val="both"/>
-        <w:rPr>
-          <w:rFonts w:cstheme="minorHAnsi"/>
-          <w:lang w:val="en-US"/>
-        </w:rPr>
-      </w:pPr>
-    </w:p>
-    <w:p>
-      <w:pPr>
-        <w:ind w:left="360"/>
-        <w:jc w:val="both"/>
-        <w:rPr>
-          <w:rFonts w:cstheme="minorHAnsi"/>
-          <w:lang w:val="en-US"/>
-        </w:rPr>
-      </w:pPr>
-    </w:p>
-    <w:p>
-      <w:pPr>
-        <w:ind w:left="360"/>
-        <w:jc w:val="both"/>
-        <w:rPr>
-          <w:rFonts w:cstheme="minorHAnsi"/>
-          <w:lang w:val="en-US"/>
-        </w:rPr>
-      </w:pPr>
-    </w:p>
-    <w:p>
-      <w:pPr>
-        <w:ind w:left="360"/>
-        <w:jc w:val="both"/>
-        <w:rPr>
-          <w:rFonts w:cstheme="minorHAnsi"/>
-          <w:lang w:val="en-US"/>
+        <w:sectPr>
+          <w:headerReference w:type="default" r:id="rId13"/>
+          <w:pgSz w:w="16838" w:h="11906" w:orient="landscape" w:code="9"/>
+          <w:pgMar w:top="1440" w:right="1440" w:bottom="1440" w:left="1440" w:header="708" w:footer="708" w:gutter="0"/>
+          <w:cols w:space="708"/>
+          <w:docGrid w:linePitch="360"/>
+        </w:sectPr>
+      </w:pPr>
+      <w:r>
+        <w:rPr>
+          <w:rFonts w:cstheme="minorHAnsi"/>
+        </w:rPr>
+        <w:t>Although the electrical system in which these oscillations are being generated has also losses, but now right amount of energy is being supplied to overcome the losses</w:t>
+      </w:r>
+    </w:p>
+    <w:p>
+      <w:pPr>
+        <w:jc w:val="both"/>
+        <w:rPr>
+          <w:rFonts w:cstheme="minorHAnsi"/>
         </w:rPr>
       </w:pPr>
     </w:p>
@@ -3258,7 +2940,6 @@
           <w:rFonts w:asciiTheme="minorHAnsi" w:hAnsiTheme="minorHAnsi" w:cstheme="minorHAnsi"/>
           <w:color w:val="4472C4" w:themeColor="accent1"/>
         </w:rPr>
-        <w:lastRenderedPageBreak/>
         <w:t>Sound Reflection:</w:t>
       </w:r>
       <w:bookmarkEnd w:id="13"/>
@@ -3485,13 +3166,8 @@
       </w:pPr>
     </w:p>
     <w:sectPr>
-      <w:headerReference w:type="even" r:id="rId8"/>
-      <w:headerReference w:type="default" r:id="rId9"/>
-      <w:footerReference w:type="even" r:id="rId10"/>
-      <w:footerReference w:type="default" r:id="rId11"/>
-      <w:headerReference w:type="first" r:id="rId12"/>
-      <w:footerReference w:type="first" r:id="rId13"/>
-      <w:pgSz w:w="11906" w:h="16838" w:code="9"/>
+      <w:headerReference w:type="default" r:id="rId14"/>
+      <w:pgSz w:w="16838" w:h="11906" w:orient="landscape" w:code="9"/>
       <w:pgMar w:top="1440" w:right="1440" w:bottom="1440" w:left="1440" w:header="708" w:footer="708" w:gutter="0"/>
       <w:cols w:space="708"/>
       <w:docGrid w:linePitch="360"/>
@@ -3526,16 +3202,6 @@
 </file>
 
 <file path=word/footer1.xml><?xml version="1.0" encoding="utf-8"?>
-<w:ftr xmlns:wpc="http://schemas.microsoft.com/office/word/2010/wordprocessingCanvas" xmlns:cx="http://schemas.microsoft.com/office/drawing/2014/chartex" xmlns:cx1="http://schemas.microsoft.com/office/drawing/2015/9/8/chartex" xmlns:cx2="http://schemas.microsoft.com/office/drawing/2015/10/21/chartex" xmlns:cx3="http://schemas.microsoft.com/office/drawing/2016/5/9/chartex" xmlns:cx4="http://schemas.microsoft.com/office/drawing/2016/5/10/chartex" xmlns:cx5="http://schemas.microsoft.com/office/drawing/2016/5/11/chartex" xmlns:cx6="http://schemas.microsoft.com/office/drawing/2016/5/12/chartex" xmlns:cx7="http://schemas.microsoft.com/office/drawing/2016/5/13/chartex" xmlns:cx8="http://schemas.microsoft.com/office/drawing/2016/5/14/chartex" xmlns:mc="http://schemas.openxmlformats.org/markup-compatibility/2006" xmlns:aink="http://schemas.microsoft.com/office/drawing/2016/ink" xmlns:am3d="http://schemas.microsoft.com/office/drawing/2017/model3d" xmlns:o="urn:schemas-microsoft-com:office:office" xmlns:oel="http://schemas.microsoft.com/office/2019/extlst" xmlns:r="http://schemas.openxmlformats.org/officeDocument/2006/relationships" xmlns:m="http://schemas.openxmlformats.org/officeDocument/2006/math" xmlns:v="urn:schemas-microsoft-com:vml" xmlns:wp14="http://schemas.microsoft.com/office/word/2010/wordprocessingDrawing" xmlns:wp="http://schemas.openxmlformats.org/drawingml/2006/wordprocessingDrawing" xmlns:w10="urn:schemas-microsoft-com:office:word" xmlns:w="http://schemas.openxmlformats.org/wordprocessingml/2006/main" xmlns:w14="http://schemas.microsoft.com/office/word/2010/wordml" xmlns:w15="http://schemas.microsoft.com/office/word/2012/wordml" xmlns:w16cex="http://schemas.microsoft.com/office/word/2018/wordml/cex" xmlns:w16cid="http://schemas.microsoft.com/office/word/2016/wordml/cid" xmlns:w16="http://schemas.microsoft.com/office/word/2018/wordml" xmlns:w16sdtdh="http://schemas.microsoft.com/office/word/2020/wordml/sdtdatahash" xmlns:w16se="http://schemas.microsoft.com/office/word/2015/wordml/symex" xmlns:wpg="http://schemas.microsoft.com/office/word/2010/wordprocessingGroup" xmlns:wpi="http://schemas.microsoft.com/office/word/2010/wordprocessingInk" xmlns:wne="http://schemas.microsoft.com/office/word/2006/wordml" xmlns:wps="http://schemas.microsoft.com/office/word/2010/wordprocessingShape" mc:Ignorable="w14 w15 w16se w16cid w16 w16cex w16sdtdh wp14">
-  <w:p>
-    <w:pPr>
-      <w:pStyle w:val="Footer"/>
-    </w:pPr>
-  </w:p>
-</w:ftr>
-</file>
-
-<file path=word/footer2.xml><?xml version="1.0" encoding="utf-8"?>
 <w:ftr xmlns:wpc="http://schemas.microsoft.com/office/word/2010/wordprocessingCanvas" xmlns:cx="http://schemas.microsoft.com/office/drawing/2014/chartex" xmlns:cx1="http://schemas.microsoft.com/office/drawing/2015/9/8/chartex" xmlns:cx2="http://schemas.microsoft.com/office/drawing/2015/10/21/chartex" xmlns:cx3="http://schemas.microsoft.com/office/drawing/2016/5/9/chartex" xmlns:cx4="http://schemas.microsoft.com/office/drawing/2016/5/10/chartex" xmlns:cx5="http://schemas.microsoft.com/office/drawing/2016/5/11/chartex" xmlns:cx6="http://schemas.microsoft.com/office/drawing/2016/5/12/chartex" xmlns:cx7="http://schemas.microsoft.com/office/drawing/2016/5/13/chartex" xmlns:cx8="http://schemas.microsoft.com/office/drawing/2016/5/14/chartex" xmlns:mc="http://schemas.openxmlformats.org/markup-compatibility/2006" xmlns:aink="http://schemas.microsoft.com/office/drawing/2016/ink" xmlns:am3d="http://schemas.microsoft.com/office/drawing/2017/model3d" xmlns:o="urn:schemas-microsoft-com:office:office" xmlns:oel="http://schemas.microsoft.com/office/2019/extlst" xmlns:r="http://schemas.openxmlformats.org/officeDocument/2006/relationships" xmlns:m="http://schemas.openxmlformats.org/officeDocument/2006/math" xmlns:v="urn:schemas-microsoft-com:vml" xmlns:wp14="http://schemas.microsoft.com/office/word/2010/wordprocessingDrawing" xmlns:wp="http://schemas.openxmlformats.org/drawingml/2006/wordprocessingDrawing" xmlns:w10="urn:schemas-microsoft-com:office:word" xmlns:w="http://schemas.openxmlformats.org/wordprocessingml/2006/main" xmlns:w14="http://schemas.microsoft.com/office/word/2010/wordml" xmlns:w15="http://schemas.microsoft.com/office/word/2012/wordml" xmlns:w16cex="http://schemas.microsoft.com/office/word/2018/wordml/cex" xmlns:w16cid="http://schemas.microsoft.com/office/word/2016/wordml/cid" xmlns:w16="http://schemas.microsoft.com/office/word/2018/wordml" xmlns:w16sdtdh="http://schemas.microsoft.com/office/word/2020/wordml/sdtdatahash" xmlns:w16se="http://schemas.microsoft.com/office/word/2015/wordml/symex" xmlns:wpg="http://schemas.microsoft.com/office/word/2010/wordprocessingGroup" xmlns:wpi="http://schemas.microsoft.com/office/word/2010/wordprocessingInk" xmlns:wne="http://schemas.microsoft.com/office/word/2006/wordml" xmlns:wps="http://schemas.microsoft.com/office/word/2010/wordprocessingShape" mc:Ignorable="w14 w15 w16se w16cid w16 w16cex w16sdtdh wp14">
   <w:sdt>
     <w:sdtPr>
@@ -3669,16 +3335,6 @@
 </w:ftr>
 </file>
 
-<file path=word/footer3.xml><?xml version="1.0" encoding="utf-8"?>
-<w:ftr xmlns:wpc="http://schemas.microsoft.com/office/word/2010/wordprocessingCanvas" xmlns:cx="http://schemas.microsoft.com/office/drawing/2014/chartex" xmlns:cx1="http://schemas.microsoft.com/office/drawing/2015/9/8/chartex" xmlns:cx2="http://schemas.microsoft.com/office/drawing/2015/10/21/chartex" xmlns:cx3="http://schemas.microsoft.com/office/drawing/2016/5/9/chartex" xmlns:cx4="http://schemas.microsoft.com/office/drawing/2016/5/10/chartex" xmlns:cx5="http://schemas.microsoft.com/office/drawing/2016/5/11/chartex" xmlns:cx6="http://schemas.microsoft.com/office/drawing/2016/5/12/chartex" xmlns:cx7="http://schemas.microsoft.com/office/drawing/2016/5/13/chartex" xmlns:cx8="http://schemas.microsoft.com/office/drawing/2016/5/14/chartex" xmlns:mc="http://schemas.openxmlformats.org/markup-compatibility/2006" xmlns:aink="http://schemas.microsoft.com/office/drawing/2016/ink" xmlns:am3d="http://schemas.microsoft.com/office/drawing/2017/model3d" xmlns:o="urn:schemas-microsoft-com:office:office" xmlns:oel="http://schemas.microsoft.com/office/2019/extlst" xmlns:r="http://schemas.openxmlformats.org/officeDocument/2006/relationships" xmlns:m="http://schemas.openxmlformats.org/officeDocument/2006/math" xmlns:v="urn:schemas-microsoft-com:vml" xmlns:wp14="http://schemas.microsoft.com/office/word/2010/wordprocessingDrawing" xmlns:wp="http://schemas.openxmlformats.org/drawingml/2006/wordprocessingDrawing" xmlns:w10="urn:schemas-microsoft-com:office:word" xmlns:w="http://schemas.openxmlformats.org/wordprocessingml/2006/main" xmlns:w14="http://schemas.microsoft.com/office/word/2010/wordml" xmlns:w15="http://schemas.microsoft.com/office/word/2012/wordml" xmlns:w16cex="http://schemas.microsoft.com/office/word/2018/wordml/cex" xmlns:w16cid="http://schemas.microsoft.com/office/word/2016/wordml/cid" xmlns:w16="http://schemas.microsoft.com/office/word/2018/wordml" xmlns:w16sdtdh="http://schemas.microsoft.com/office/word/2020/wordml/sdtdatahash" xmlns:w16se="http://schemas.microsoft.com/office/word/2015/wordml/symex" xmlns:wpg="http://schemas.microsoft.com/office/word/2010/wordprocessingGroup" xmlns:wpi="http://schemas.microsoft.com/office/word/2010/wordprocessingInk" xmlns:wne="http://schemas.microsoft.com/office/word/2006/wordml" xmlns:wps="http://schemas.microsoft.com/office/word/2010/wordprocessingShape" mc:Ignorable="w14 w15 w16se w16cid w16 w16cex w16sdtdh wp14">
-  <w:p>
-    <w:pPr>
-      <w:pStyle w:val="Footer"/>
-    </w:pPr>
-  </w:p>
-</w:ftr>
-</file>
-
 <file path=word/footnotes.xml><?xml version="1.0" encoding="utf-8"?>
 <w:footnotes xmlns:wpc="http://schemas.microsoft.com/office/word/2010/wordprocessingCanvas" xmlns:cx="http://schemas.microsoft.com/office/drawing/2014/chartex" xmlns:cx1="http://schemas.microsoft.com/office/drawing/2015/9/8/chartex" xmlns:cx2="http://schemas.microsoft.com/office/drawing/2015/10/21/chartex" xmlns:cx3="http://schemas.microsoft.com/office/drawing/2016/5/9/chartex" xmlns:cx4="http://schemas.microsoft.com/office/drawing/2016/5/10/chartex" xmlns:cx5="http://schemas.microsoft.com/office/drawing/2016/5/11/chartex" xmlns:cx6="http://schemas.microsoft.com/office/drawing/2016/5/12/chartex" xmlns:cx7="http://schemas.microsoft.com/office/drawing/2016/5/13/chartex" xmlns:cx8="http://schemas.microsoft.com/office/drawing/2016/5/14/chartex" xmlns:mc="http://schemas.openxmlformats.org/markup-compatibility/2006" xmlns:aink="http://schemas.microsoft.com/office/drawing/2016/ink" xmlns:am3d="http://schemas.microsoft.com/office/drawing/2017/model3d" xmlns:o="urn:schemas-microsoft-com:office:office" xmlns:oel="http://schemas.microsoft.com/office/2019/extlst" xmlns:r="http://schemas.openxmlformats.org/officeDocument/2006/relationships" xmlns:m="http://schemas.openxmlformats.org/officeDocument/2006/math" xmlns:v="urn:schemas-microsoft-com:vml" xmlns:wp14="http://schemas.microsoft.com/office/word/2010/wordprocessingDrawing" xmlns:wp="http://schemas.openxmlformats.org/drawingml/2006/wordprocessingDrawing" xmlns:w10="urn:schemas-microsoft-com:office:word" xmlns:w="http://schemas.openxmlformats.org/wordprocessingml/2006/main" xmlns:w14="http://schemas.microsoft.com/office/word/2010/wordml" xmlns:w15="http://schemas.microsoft.com/office/word/2012/wordml" xmlns:w16cex="http://schemas.microsoft.com/office/word/2018/wordml/cex" xmlns:w16cid="http://schemas.microsoft.com/office/word/2016/wordml/cid" xmlns:w16="http://schemas.microsoft.com/office/word/2018/wordml" xmlns:w16sdtdh="http://schemas.microsoft.com/office/word/2020/wordml/sdtdatahash" xmlns:w16se="http://schemas.microsoft.com/office/word/2015/wordml/symex" xmlns:wpg="http://schemas.microsoft.com/office/word/2010/wordprocessingGroup" xmlns:wpi="http://schemas.microsoft.com/office/word/2010/wordprocessingInk" xmlns:wne="http://schemas.microsoft.com/office/word/2006/wordml" xmlns:wps="http://schemas.microsoft.com/office/word/2010/wordprocessingShape" mc:Ignorable="w14 w15 w16se w16cid w16 w16cex w16sdtdh wp14">
   <w:footnote w:type="separator" w:id="-1">
@@ -3709,7 +3365,21 @@
   <w:p>
     <w:pPr>
       <w:pStyle w:val="Header"/>
+      <w:jc w:val="center"/>
+      <w:rPr>
+        <w:sz w:val="44"/>
+        <w:szCs w:val="44"/>
+        <w:lang w:val="en-US"/>
+      </w:rPr>
     </w:pPr>
+    <w:r>
+      <w:rPr>
+        <w:sz w:val="44"/>
+        <w:szCs w:val="44"/>
+        <w:lang w:val="en-US"/>
+      </w:rPr>
+      <w:t>INDEX</w:t>
+    </w:r>
   </w:p>
 </w:hdr>
 </file>
@@ -3719,15 +3389,23 @@
   <w:p>
     <w:pPr>
       <w:pStyle w:val="Header"/>
+      <w:jc w:val="center"/>
+      <w:rPr>
+        <w:color w:val="00B0F0"/>
+        <w:sz w:val="32"/>
+        <w:szCs w:val="32"/>
+        <w:lang w:val="en-US"/>
+      </w:rPr>
     </w:pPr>
     <w:r>
-      <w:t xml:space="preserve">Physics </w:t>
+      <w:rPr>
+        <w:color w:val="00B0F0"/>
+        <w:sz w:val="32"/>
+        <w:szCs w:val="32"/>
+        <w:lang w:val="en-US"/>
+      </w:rPr>
+      <w:t>UN IT 1: KIRCHHOFF’S LAW</w:t>
     </w:r>
-  </w:p>
-  <w:p>
-    <w:pPr>
-      <w:pStyle w:val="Header"/>
-    </w:pPr>
   </w:p>
 </w:hdr>
 </file>
@@ -3737,7 +3415,119 @@
   <w:p>
     <w:pPr>
       <w:pStyle w:val="Header"/>
+      <w:jc w:val="center"/>
+      <w:rPr>
+        <w:color w:val="C45911" w:themeColor="accent2" w:themeShade="BF"/>
+        <w:sz w:val="32"/>
+        <w:szCs w:val="32"/>
+        <w:lang w:val="en-US"/>
+      </w:rPr>
     </w:pPr>
+    <w:r>
+      <w:rPr>
+        <w:color w:val="C45911" w:themeColor="accent2" w:themeShade="BF"/>
+        <w:sz w:val="32"/>
+        <w:szCs w:val="32"/>
+        <w:lang w:val="en-US"/>
+      </w:rPr>
+      <w:t>UNIT 2: THE RAY THEORY</w:t>
+    </w:r>
+  </w:p>
+</w:hdr>
+</file>
+
+<file path=word/header4.xml><?xml version="1.0" encoding="utf-8"?>
+<w:hdr xmlns:wpc="http://schemas.microsoft.com/office/word/2010/wordprocessingCanvas" xmlns:cx="http://schemas.microsoft.com/office/drawing/2014/chartex" xmlns:cx1="http://schemas.microsoft.com/office/drawing/2015/9/8/chartex" xmlns:cx2="http://schemas.microsoft.com/office/drawing/2015/10/21/chartex" xmlns:cx3="http://schemas.microsoft.com/office/drawing/2016/5/9/chartex" xmlns:cx4="http://schemas.microsoft.com/office/drawing/2016/5/10/chartex" xmlns:cx5="http://schemas.microsoft.com/office/drawing/2016/5/11/chartex" xmlns:cx6="http://schemas.microsoft.com/office/drawing/2016/5/12/chartex" xmlns:cx7="http://schemas.microsoft.com/office/drawing/2016/5/13/chartex" xmlns:cx8="http://schemas.microsoft.com/office/drawing/2016/5/14/chartex" xmlns:mc="http://schemas.openxmlformats.org/markup-compatibility/2006" xmlns:aink="http://schemas.microsoft.com/office/drawing/2016/ink" xmlns:am3d="http://schemas.microsoft.com/office/drawing/2017/model3d" xmlns:o="urn:schemas-microsoft-com:office:office" xmlns:oel="http://schemas.microsoft.com/office/2019/extlst" xmlns:r="http://schemas.openxmlformats.org/officeDocument/2006/relationships" xmlns:m="http://schemas.openxmlformats.org/officeDocument/2006/math" xmlns:v="urn:schemas-microsoft-com:vml" xmlns:wp14="http://schemas.microsoft.com/office/word/2010/wordprocessingDrawing" xmlns:wp="http://schemas.openxmlformats.org/drawingml/2006/wordprocessingDrawing" xmlns:w10="urn:schemas-microsoft-com:office:word" xmlns:w="http://schemas.openxmlformats.org/wordprocessingml/2006/main" xmlns:w14="http://schemas.microsoft.com/office/word/2010/wordml" xmlns:w15="http://schemas.microsoft.com/office/word/2012/wordml" xmlns:w16cex="http://schemas.microsoft.com/office/word/2018/wordml/cex" xmlns:w16cid="http://schemas.microsoft.com/office/word/2016/wordml/cid" xmlns:w16="http://schemas.microsoft.com/office/word/2018/wordml" xmlns:w16sdtdh="http://schemas.microsoft.com/office/word/2020/wordml/sdtdatahash" xmlns:w16se="http://schemas.microsoft.com/office/word/2015/wordml/symex" xmlns:wpg="http://schemas.microsoft.com/office/word/2010/wordprocessingGroup" xmlns:wpi="http://schemas.microsoft.com/office/word/2010/wordprocessingInk" xmlns:wne="http://schemas.microsoft.com/office/word/2006/wordml" xmlns:wps="http://schemas.microsoft.com/office/word/2010/wordprocessingShape" mc:Ignorable="w14 w15 w16se w16cid w16 w16cex w16sdtdh wp14">
+  <w:p>
+    <w:pPr>
+      <w:pStyle w:val="Header"/>
+      <w:jc w:val="center"/>
+      <w:rPr>
+        <w:color w:val="002060"/>
+        <w:sz w:val="32"/>
+        <w:szCs w:val="32"/>
+        <w:lang w:val="en-US"/>
+      </w:rPr>
+    </w:pPr>
+    <w:r>
+      <w:rPr>
+        <w:color w:val="002060"/>
+        <w:sz w:val="32"/>
+        <w:szCs w:val="32"/>
+        <w:lang w:val="en-US"/>
+      </w:rPr>
+      <w:t xml:space="preserve">UNIT </w:t>
+    </w:r>
+    <w:r>
+      <w:rPr>
+        <w:color w:val="002060"/>
+        <w:sz w:val="32"/>
+        <w:szCs w:val="32"/>
+        <w:lang w:val="en-US"/>
+      </w:rPr>
+      <w:t>3</w:t>
+    </w:r>
+    <w:r>
+      <w:rPr>
+        <w:color w:val="002060"/>
+        <w:sz w:val="32"/>
+        <w:szCs w:val="32"/>
+        <w:lang w:val="en-US"/>
+      </w:rPr>
+      <w:t>: FIBER OPTIC</w:t>
+    </w:r>
+  </w:p>
+</w:hdr>
+</file>
+
+<file path=word/header5.xml><?xml version="1.0" encoding="utf-8"?>
+<w:hdr xmlns:wpc="http://schemas.microsoft.com/office/word/2010/wordprocessingCanvas" xmlns:cx="http://schemas.microsoft.com/office/drawing/2014/chartex" xmlns:cx1="http://schemas.microsoft.com/office/drawing/2015/9/8/chartex" xmlns:cx2="http://schemas.microsoft.com/office/drawing/2015/10/21/chartex" xmlns:cx3="http://schemas.microsoft.com/office/drawing/2016/5/9/chartex" xmlns:cx4="http://schemas.microsoft.com/office/drawing/2016/5/10/chartex" xmlns:cx5="http://schemas.microsoft.com/office/drawing/2016/5/11/chartex" xmlns:cx6="http://schemas.microsoft.com/office/drawing/2016/5/12/chartex" xmlns:cx7="http://schemas.microsoft.com/office/drawing/2016/5/13/chartex" xmlns:cx8="http://schemas.microsoft.com/office/drawing/2016/5/14/chartex" xmlns:mc="http://schemas.openxmlformats.org/markup-compatibility/2006" xmlns:aink="http://schemas.microsoft.com/office/drawing/2016/ink" xmlns:am3d="http://schemas.microsoft.com/office/drawing/2017/model3d" xmlns:o="urn:schemas-microsoft-com:office:office" xmlns:oel="http://schemas.microsoft.com/office/2019/extlst" xmlns:r="http://schemas.openxmlformats.org/officeDocument/2006/relationships" xmlns:m="http://schemas.openxmlformats.org/officeDocument/2006/math" xmlns:v="urn:schemas-microsoft-com:vml" xmlns:wp14="http://schemas.microsoft.com/office/word/2010/wordprocessingDrawing" xmlns:wp="http://schemas.openxmlformats.org/drawingml/2006/wordprocessingDrawing" xmlns:w10="urn:schemas-microsoft-com:office:word" xmlns:w="http://schemas.openxmlformats.org/wordprocessingml/2006/main" xmlns:w14="http://schemas.microsoft.com/office/word/2010/wordml" xmlns:w15="http://schemas.microsoft.com/office/word/2012/wordml" xmlns:w16cex="http://schemas.microsoft.com/office/word/2018/wordml/cex" xmlns:w16cid="http://schemas.microsoft.com/office/word/2016/wordml/cid" xmlns:w16="http://schemas.microsoft.com/office/word/2018/wordml" xmlns:w16sdtdh="http://schemas.microsoft.com/office/word/2020/wordml/sdtdatahash" xmlns:w16se="http://schemas.microsoft.com/office/word/2015/wordml/symex" xmlns:wpg="http://schemas.microsoft.com/office/word/2010/wordprocessingGroup" xmlns:wpi="http://schemas.microsoft.com/office/word/2010/wordprocessingInk" xmlns:wne="http://schemas.microsoft.com/office/word/2006/wordml" xmlns:wps="http://schemas.microsoft.com/office/word/2010/wordprocessingShape" mc:Ignorable="w14 w15 w16se w16cid w16 w16cex w16sdtdh wp14">
+  <w:p>
+    <w:pPr>
+      <w:pStyle w:val="Header"/>
+      <w:jc w:val="center"/>
+      <w:rPr>
+        <w:color w:val="095734"/>
+        <w:sz w:val="32"/>
+        <w:szCs w:val="32"/>
+        <w:lang w:val="en-US"/>
+      </w:rPr>
+    </w:pPr>
+    <w:r>
+      <w:rPr>
+        <w:color w:val="095734"/>
+        <w:sz w:val="32"/>
+        <w:szCs w:val="32"/>
+        <w:lang w:val="en-US"/>
+      </w:rPr>
+      <w:t>UNIT 4: SINUSOIDAL OSCILLATOR</w:t>
+    </w:r>
+  </w:p>
+</w:hdr>
+</file>
+
+<file path=word/header6.xml><?xml version="1.0" encoding="utf-8"?>
+<w:hdr xmlns:wpc="http://schemas.microsoft.com/office/word/2010/wordprocessingCanvas" xmlns:cx="http://schemas.microsoft.com/office/drawing/2014/chartex" xmlns:cx1="http://schemas.microsoft.com/office/drawing/2015/9/8/chartex" xmlns:cx2="http://schemas.microsoft.com/office/drawing/2015/10/21/chartex" xmlns:cx3="http://schemas.microsoft.com/office/drawing/2016/5/9/chartex" xmlns:cx4="http://schemas.microsoft.com/office/drawing/2016/5/10/chartex" xmlns:cx5="http://schemas.microsoft.com/office/drawing/2016/5/11/chartex" xmlns:cx6="http://schemas.microsoft.com/office/drawing/2016/5/12/chartex" xmlns:cx7="http://schemas.microsoft.com/office/drawing/2016/5/13/chartex" xmlns:cx8="http://schemas.microsoft.com/office/drawing/2016/5/14/chartex" xmlns:mc="http://schemas.openxmlformats.org/markup-compatibility/2006" xmlns:aink="http://schemas.microsoft.com/office/drawing/2016/ink" xmlns:am3d="http://schemas.microsoft.com/office/drawing/2017/model3d" xmlns:o="urn:schemas-microsoft-com:office:office" xmlns:oel="http://schemas.microsoft.com/office/2019/extlst" xmlns:r="http://schemas.openxmlformats.org/officeDocument/2006/relationships" xmlns:m="http://schemas.openxmlformats.org/officeDocument/2006/math" xmlns:v="urn:schemas-microsoft-com:vml" xmlns:wp14="http://schemas.microsoft.com/office/word/2010/wordprocessingDrawing" xmlns:wp="http://schemas.openxmlformats.org/drawingml/2006/wordprocessingDrawing" xmlns:w10="urn:schemas-microsoft-com:office:word" xmlns:w="http://schemas.openxmlformats.org/wordprocessingml/2006/main" xmlns:w14="http://schemas.microsoft.com/office/word/2010/wordml" xmlns:w15="http://schemas.microsoft.com/office/word/2012/wordml" xmlns:w16cex="http://schemas.microsoft.com/office/word/2018/wordml/cex" xmlns:w16cid="http://schemas.microsoft.com/office/word/2016/wordml/cid" xmlns:w16="http://schemas.microsoft.com/office/word/2018/wordml" xmlns:w16sdtdh="http://schemas.microsoft.com/office/word/2020/wordml/sdtdatahash" xmlns:w16se="http://schemas.microsoft.com/office/word/2015/wordml/symex" xmlns:wpg="http://schemas.microsoft.com/office/word/2010/wordprocessingGroup" xmlns:wpi="http://schemas.microsoft.com/office/word/2010/wordprocessingInk" xmlns:wne="http://schemas.microsoft.com/office/word/2006/wordml" xmlns:wps="http://schemas.microsoft.com/office/word/2010/wordprocessingShape" mc:Ignorable="w14 w15 w16se w16cid w16 w16cex w16sdtdh wp14">
+  <w:p>
+    <w:pPr>
+      <w:pStyle w:val="Header"/>
+      <w:jc w:val="center"/>
+      <w:rPr>
+        <w:color w:val="FF0000"/>
+        <w:sz w:val="32"/>
+        <w:szCs w:val="32"/>
+        <w:lang w:val="en-US"/>
+      </w:rPr>
+    </w:pPr>
+    <w:r>
+      <w:rPr>
+        <w:color w:val="FF0000"/>
+        <w:sz w:val="32"/>
+        <w:szCs w:val="32"/>
+        <w:lang w:val="en-US"/>
+      </w:rPr>
+      <w:t>UNIT 5: SOUND REFLECTION</w:t>
+    </w:r>
   </w:p>
 </w:hdr>
 </file>
